--- a/test/水上运动监测开发记录.docx
+++ b/test/水上运动监测开发记录.docx
@@ -4,8 +4,17 @@
   <w:body>
     <w:p>
       <w:pPr>
+        <w:pStyle w:val="2"/>
+        <w:bidi w:val="0"/>
         <w:spacing w:line="240" w:lineRule="auto"/>
       </w:pPr>
+      <w:r>
+        <w:rPr>
+          <w:rFonts w:hint="eastAsia"/>
+          <w:lang w:val="en-US" w:eastAsia="zh-CN"/>
+        </w:rPr>
+        <w:t>性能测试</w:t>
+      </w:r>
       <w:r>
         <w:drawing>
           <wp:inline distT="0" distB="0" distL="114300" distR="114300">
@@ -7667,6 +7676,7 @@
     <w:p>
       <w:pPr>
         <w:numPr>
+          <w:ilvl w:val="0"/>
           <w:numId w:val="0"/>
         </w:numPr>
         <w:bidi w:val="0"/>
@@ -8657,13 +8667,156 @@
     <w:p>
       <w:pPr>
         <w:bidi w:val="0"/>
-        <w:rPr>
-          <w:rFonts w:hint="default"/>
-          <w:lang w:val="en-US" w:eastAsia="zh-CN"/>
-        </w:rPr>
-      </w:pPr>
+        <w:spacing w:line="240" w:lineRule="auto"/>
+        <w:jc w:val="center"/>
+      </w:pPr>
+      <w:r>
+        <w:drawing>
+          <wp:inline distT="0" distB="0" distL="114300" distR="114300">
+            <wp:extent cx="3609975" cy="1238250"/>
+            <wp:effectExtent l="0" t="0" r="9525" b="0"/>
+            <wp:docPr id="33" name="图片 3"/>
+            <wp:cNvGraphicFramePr>
+              <a:graphicFrameLocks xmlns:a="http://schemas.openxmlformats.org/drawingml/2006/main" noChangeAspect="1"/>
+            </wp:cNvGraphicFramePr>
+            <a:graphic xmlns:a="http://schemas.openxmlformats.org/drawingml/2006/main">
+              <a:graphicData uri="http://schemas.openxmlformats.org/drawingml/2006/picture">
+                <pic:pic xmlns:pic="http://schemas.openxmlformats.org/drawingml/2006/picture">
+                  <pic:nvPicPr>
+                    <pic:cNvPr id="33" name="图片 3"/>
+                    <pic:cNvPicPr>
+                      <a:picLocks noChangeAspect="1"/>
+                    </pic:cNvPicPr>
+                  </pic:nvPicPr>
+                  <pic:blipFill>
+                    <a:blip r:embed="rId35"/>
+                    <a:stretch>
+                      <a:fillRect/>
+                    </a:stretch>
+                  </pic:blipFill>
+                  <pic:spPr>
+                    <a:xfrm>
+                      <a:off x="0" y="0"/>
+                      <a:ext cx="3609975" cy="1238250"/>
+                    </a:xfrm>
+                    <a:prstGeom prst="rect">
+                      <a:avLst/>
+                    </a:prstGeom>
+                    <a:noFill/>
+                    <a:ln>
+                      <a:noFill/>
+                    </a:ln>
+                  </pic:spPr>
+                </pic:pic>
+              </a:graphicData>
+            </a:graphic>
+          </wp:inline>
+        </w:drawing>
+      </w:r>
+    </w:p>
+    <w:p>
+      <w:pPr>
+        <w:bidi w:val="0"/>
+        <w:ind w:firstLine="420" w:firstLineChars="0"/>
+        <w:rPr>
+          <w:rFonts w:hint="default"/>
+          <w:lang w:val="en-US" w:eastAsia="zh-CN"/>
+        </w:rPr>
+      </w:pPr>
+      <w:r>
+        <w:rPr>
+          <w:rFonts w:hint="eastAsia"/>
+          <w:lang w:val="en-US" w:eastAsia="zh-CN"/>
+        </w:rPr>
+        <w:t>蓝牙进行扫描时，功耗较高，因此与蓝牙设备连接成功后，就应该停止扫描减少耗电。</w:t>
+      </w:r>
+    </w:p>
+    <w:p>
+      <w:pPr>
+        <w:rPr>
+          <w:rFonts w:hint="default"/>
+          <w:lang w:val="en-US" w:eastAsia="zh-CN"/>
+        </w:rPr>
+      </w:pPr>
+      <w:r>
+        <w:rPr>
+          <w:rFonts w:hint="default"/>
+          <w:lang w:val="en-US" w:eastAsia="zh-CN"/>
+        </w:rPr>
+        <w:br w:type="page"/>
+      </w:r>
       <w:bookmarkStart w:id="0" w:name="_GoBack"/>
       <w:bookmarkEnd w:id="0"/>
+    </w:p>
+    <w:p>
+      <w:pPr>
+        <w:bidi w:val="0"/>
+        <w:spacing w:line="240" w:lineRule="auto"/>
+        <w:rPr>
+          <w:rFonts w:hint="default" w:eastAsia="宋体"/>
+          <w:lang w:val="en-US" w:eastAsia="zh-CN"/>
+        </w:rPr>
+      </w:pPr>
+      <w:r>
+        <w:rPr>
+          <w:rFonts w:hint="eastAsia"/>
+          <w:lang w:val="en-US" w:eastAsia="zh-CN"/>
+        </w:rPr>
+        <w:t>华为手机GPS频率最快也为1HZ</w:t>
+      </w:r>
+    </w:p>
+    <w:p>
+      <w:pPr>
+        <w:bidi w:val="0"/>
+        <w:spacing w:line="240" w:lineRule="auto"/>
+        <w:rPr>
+          <w:rFonts w:hint="default"/>
+          <w:lang w:val="en-US" w:eastAsia="zh-CN"/>
+        </w:rPr>
+      </w:pPr>
+      <w:r>
+        <w:drawing>
+          <wp:inline distT="0" distB="0" distL="114300" distR="114300">
+            <wp:extent cx="5273040" cy="3163570"/>
+            <wp:effectExtent l="0" t="0" r="3810" b="17780"/>
+            <wp:docPr id="31" name="图片 2"/>
+            <wp:cNvGraphicFramePr>
+              <a:graphicFrameLocks xmlns:a="http://schemas.openxmlformats.org/drawingml/2006/main" noChangeAspect="1"/>
+            </wp:cNvGraphicFramePr>
+            <a:graphic xmlns:a="http://schemas.openxmlformats.org/drawingml/2006/main">
+              <a:graphicData uri="http://schemas.openxmlformats.org/drawingml/2006/picture">
+                <pic:pic xmlns:pic="http://schemas.openxmlformats.org/drawingml/2006/picture">
+                  <pic:nvPicPr>
+                    <pic:cNvPr id="31" name="图片 2"/>
+                    <pic:cNvPicPr>
+                      <a:picLocks noChangeAspect="1"/>
+                    </pic:cNvPicPr>
+                  </pic:nvPicPr>
+                  <pic:blipFill>
+                    <a:blip r:embed="rId36"/>
+                    <a:stretch>
+                      <a:fillRect/>
+                    </a:stretch>
+                  </pic:blipFill>
+                  <pic:spPr>
+                    <a:xfrm>
+                      <a:off x="0" y="0"/>
+                      <a:ext cx="5273040" cy="3163570"/>
+                    </a:xfrm>
+                    <a:prstGeom prst="rect">
+                      <a:avLst/>
+                    </a:prstGeom>
+                    <a:noFill/>
+                    <a:ln>
+                      <a:noFill/>
+                    </a:ln>
+                  </pic:spPr>
+                </pic:pic>
+              </a:graphicData>
+            </a:graphic>
+          </wp:inline>
+        </w:drawing>
+      </w:r>
     </w:p>
     <w:sectPr>
       <w:pgSz w:w="11906" w:h="16838"/>

--- a/test/水上运动监测开发记录.docx
+++ b/test/水上运动监测开发记录.docx
@@ -8745,8 +8745,6 @@
         </w:rPr>
         <w:br w:type="page"/>
       </w:r>
-      <w:bookmarkStart w:id="0" w:name="_GoBack"/>
-      <w:bookmarkEnd w:id="0"/>
     </w:p>
     <w:p>
       <w:pPr>
@@ -8769,10 +8767,6 @@
       <w:pPr>
         <w:bidi w:val="0"/>
         <w:spacing w:line="240" w:lineRule="auto"/>
-        <w:rPr>
-          <w:rFonts w:hint="default"/>
-          <w:lang w:val="en-US" w:eastAsia="zh-CN"/>
-        </w:rPr>
       </w:pPr>
       <w:r>
         <w:drawing>
@@ -8802,6 +8796,208 @@
                     <a:xfrm>
                       <a:off x="0" y="0"/>
                       <a:ext cx="5273040" cy="3163570"/>
+                    </a:xfrm>
+                    <a:prstGeom prst="rect">
+                      <a:avLst/>
+                    </a:prstGeom>
+                    <a:noFill/>
+                    <a:ln>
+                      <a:noFill/>
+                    </a:ln>
+                  </pic:spPr>
+                </pic:pic>
+              </a:graphicData>
+            </a:graphic>
+          </wp:inline>
+        </w:drawing>
+      </w:r>
+    </w:p>
+    <w:p>
+      <w:r>
+        <w:br w:type="page"/>
+      </w:r>
+    </w:p>
+    <w:p>
+      <w:pPr>
+        <w:bidi w:val="0"/>
+        <w:ind w:firstLine="420" w:firstLineChars="0"/>
+        <w:rPr>
+          <w:rFonts w:hint="default"/>
+          <w:lang w:val="en-US" w:eastAsia="zh-CN"/>
+        </w:rPr>
+      </w:pPr>
+      <w:r>
+        <w:rPr>
+          <w:rFonts w:hint="default"/>
+          <w:lang w:val="en-US" w:eastAsia="zh-CN"/>
+        </w:rPr>
+        <w:t>解决Windows更新后Vitis编译慢、Keil编译慢，git卡顿，C/C++编译器编译慢的问题</w:t>
+      </w:r>
+    </w:p>
+    <w:p>
+      <w:pPr>
+        <w:bidi w:val="0"/>
+        <w:ind w:firstLine="420" w:firstLineChars="0"/>
+        <w:rPr>
+          <w:rFonts w:hint="eastAsia"/>
+          <w:lang w:val="en-US" w:eastAsia="zh-CN"/>
+        </w:rPr>
+      </w:pPr>
+      <w:r>
+        <w:rPr>
+          <w:rFonts w:hint="eastAsia"/>
+          <w:lang w:val="en-US" w:eastAsia="zh-CN"/>
+        </w:rPr>
+        <w:t>CPU在编译时只有一个核心被占用，原因是Windows的更新对多核编译的调度策略产生了影响，主要问题出在MSPCManager Service这个服务上面。</w:t>
+      </w:r>
+    </w:p>
+    <w:p>
+      <w:pPr>
+        <w:bidi w:val="0"/>
+        <w:rPr>
+          <w:rFonts w:hint="eastAsia"/>
+          <w:lang w:val="en-US" w:eastAsia="zh-CN"/>
+        </w:rPr>
+      </w:pPr>
+    </w:p>
+    <w:p>
+      <w:pPr>
+        <w:bidi w:val="0"/>
+        <w:rPr>
+          <w:rFonts w:hint="eastAsia"/>
+          <w:lang w:val="en-US" w:eastAsia="zh-CN"/>
+        </w:rPr>
+      </w:pPr>
+      <w:r>
+        <w:rPr>
+          <w:rFonts w:hint="eastAsia"/>
+          <w:lang w:val="en-US" w:eastAsia="zh-CN"/>
+        </w:rPr>
+        <w:t>解决方法：</w:t>
+      </w:r>
+    </w:p>
+    <w:p>
+      <w:pPr>
+        <w:numPr>
+          <w:ilvl w:val="0"/>
+          <w:numId w:val="19"/>
+        </w:numPr>
+        <w:bidi w:val="0"/>
+        <w:rPr>
+          <w:rFonts w:hint="default"/>
+          <w:lang w:val="en-US" w:eastAsia="zh-CN"/>
+        </w:rPr>
+      </w:pPr>
+      <w:bookmarkStart w:id="0" w:name="_GoBack"/>
+      <w:r>
+        <w:rPr>
+          <w:rFonts w:hint="eastAsia"/>
+          <w:lang w:val="en-US" w:eastAsia="zh-CN"/>
+        </w:rPr>
+        <w:t>终止MSPCManagerService.exe进程</w:t>
+      </w:r>
+      <w:bookmarkEnd w:id="0"/>
+    </w:p>
+    <w:p>
+      <w:pPr>
+        <w:numPr>
+          <w:ilvl w:val="0"/>
+          <w:numId w:val="19"/>
+        </w:numPr>
+        <w:bidi w:val="0"/>
+        <w:ind w:left="0" w:leftChars="0" w:firstLine="0" w:firstLineChars="0"/>
+        <w:rPr>
+          <w:rFonts w:hint="default"/>
+          <w:lang w:val="en-US" w:eastAsia="zh-CN"/>
+        </w:rPr>
+      </w:pPr>
+      <w:r>
+        <w:rPr>
+          <w:rFonts w:hint="eastAsia"/>
+          <w:lang w:val="en-US" w:eastAsia="zh-CN"/>
+        </w:rPr>
+        <w:t>禁用Microsoft PC Manager服务</w:t>
+      </w:r>
+    </w:p>
+    <w:p>
+      <w:pPr>
+        <w:widowControl w:val="0"/>
+        <w:numPr>
+          <w:numId w:val="0"/>
+        </w:numPr>
+        <w:bidi w:val="0"/>
+        <w:spacing w:line="400" w:lineRule="exact"/>
+        <w:jc w:val="both"/>
+        <w:rPr>
+          <w:rFonts w:hint="default"/>
+          <w:lang w:val="en-US" w:eastAsia="zh-CN"/>
+        </w:rPr>
+      </w:pPr>
+    </w:p>
+    <w:p>
+      <w:pPr>
+        <w:widowControl w:val="0"/>
+        <w:numPr>
+          <w:numId w:val="0"/>
+        </w:numPr>
+        <w:bidi w:val="0"/>
+        <w:spacing w:line="400" w:lineRule="exact"/>
+        <w:jc w:val="both"/>
+        <w:rPr>
+          <w:rFonts w:hint="eastAsia"/>
+          <w:lang w:val="en-US" w:eastAsia="zh-CN"/>
+        </w:rPr>
+      </w:pPr>
+      <w:r>
+        <w:rPr>
+          <w:rFonts w:hint="eastAsia"/>
+          <w:lang w:val="en-US" w:eastAsia="zh-CN"/>
+        </w:rPr>
+        <w:t>解决后CPU多核调度恢复正常</w:t>
+      </w:r>
+    </w:p>
+    <w:p>
+      <w:pPr>
+        <w:widowControl w:val="0"/>
+        <w:numPr>
+          <w:numId w:val="0"/>
+        </w:numPr>
+        <w:bidi w:val="0"/>
+        <w:spacing w:line="240" w:lineRule="auto"/>
+        <w:jc w:val="both"/>
+        <w:rPr>
+          <w:rFonts w:hint="default"/>
+          <w:lang w:val="en-US" w:eastAsia="zh-CN"/>
+        </w:rPr>
+      </w:pPr>
+      <w:r>
+        <w:drawing>
+          <wp:inline distT="0" distB="0" distL="114300" distR="114300">
+            <wp:extent cx="5262880" cy="2698115"/>
+            <wp:effectExtent l="0" t="0" r="13970" b="6985"/>
+            <wp:docPr id="30" name="图片 1"/>
+            <wp:cNvGraphicFramePr>
+              <a:graphicFrameLocks xmlns:a="http://schemas.openxmlformats.org/drawingml/2006/main" noChangeAspect="1"/>
+            </wp:cNvGraphicFramePr>
+            <a:graphic xmlns:a="http://schemas.openxmlformats.org/drawingml/2006/main">
+              <a:graphicData uri="http://schemas.openxmlformats.org/drawingml/2006/picture">
+                <pic:pic xmlns:pic="http://schemas.openxmlformats.org/drawingml/2006/picture">
+                  <pic:nvPicPr>
+                    <pic:cNvPr id="30" name="图片 1"/>
+                    <pic:cNvPicPr>
+                      <a:picLocks noChangeAspect="1"/>
+                    </pic:cNvPicPr>
+                  </pic:nvPicPr>
+                  <pic:blipFill>
+                    <a:blip r:embed="rId37"/>
+                    <a:stretch>
+                      <a:fillRect/>
+                    </a:stretch>
+                  </pic:blipFill>
+                  <pic:spPr>
+                    <a:xfrm>
+                      <a:off x="0" y="0"/>
+                      <a:ext cx="5262880" cy="2698115"/>
                     </a:xfrm>
                     <a:prstGeom prst="rect">
                       <a:avLst/>
@@ -9096,6 +9292,18 @@
       <w:lvlJc w:val="left"/>
     </w:lvl>
   </w:abstractNum>
+  <w:abstractNum w:abstractNumId="18">
+    <w:nsid w:val="666A56C5"/>
+    <w:multiLevelType w:val="singleLevel"/>
+    <w:tmpl w:val="666A56C5"/>
+    <w:lvl w:ilvl="0" w:tentative="0">
+      <w:start w:val="1"/>
+      <w:numFmt w:val="decimal"/>
+      <w:suff w:val="space"/>
+      <w:lvlText w:val="%1."/>
+      <w:lvlJc w:val="left"/>
+    </w:lvl>
+  </w:abstractNum>
   <w:num w:numId="1">
     <w:abstractNumId w:val="11"/>
   </w:num>
@@ -9149,6 +9357,9 @@
   </w:num>
   <w:num w:numId="18">
     <w:abstractNumId w:val="17"/>
+  </w:num>
+  <w:num w:numId="19">
+    <w:abstractNumId w:val="18"/>
   </w:num>
 </w:numbering>
 </file>
